--- a/DOCS_DA_CONVERTIRE/pugliole_fr.docx
+++ b/DOCS_DA_CONVERTIRE/pugliole_fr.docx
@@ -4,83 +4,81 @@
   <w:body>
     <w:p>
       <w:r>
-        <w:t xml:space="preserve">Il existait à Bologne une rue appelée </w:t>
+        <w:t xml:space="preserve">Il existait autrefois à Bologne une ruelle appelée </w:t>
       </w:r>
-      <w:proofErr w:type="spellStart"/>
       <w:r>
         <w:rPr>
           <w:b/>
           <w:bCs/>
         </w:rPr>
-        <w:t>Pugliole</w:t>
-      </w:r>
-      <w:proofErr w:type="spellEnd"/>
-      <w:r>
-        <w:rPr>
-          <w:b/>
-          <w:bCs/>
-        </w:rPr>
-        <w:t xml:space="preserve"> di San </w:t>
-      </w:r>
-      <w:proofErr w:type="gramStart"/>
-      <w:r>
-        <w:rPr>
-          <w:b/>
-          <w:bCs/>
-        </w:rPr>
-        <w:t xml:space="preserve">Bernardino </w:t>
+        <w:t xml:space="preserve">Pugliole di San Bernardino </w:t>
       </w:r>
       <w:r>
-        <w:t>.</w:t>
-      </w:r>
-      <w:proofErr w:type="gramEnd"/>
-      <w:r>
-        <w:t xml:space="preserve"> Cette rue a disparu </w:t>
-      </w:r>
-      <w:proofErr w:type="gramStart"/>
-      <w:r>
-        <w:t>suite aux</w:t>
-      </w:r>
-      <w:proofErr w:type="gramEnd"/>
-      <w:r>
-        <w:t xml:space="preserve"> interventions d'urbanisme des années 1930 qui ont conduit à la création de </w:t>
-      </w:r>
-      <w:proofErr w:type="gramStart"/>
-      <w:r>
-        <w:t>la</w:t>
-      </w:r>
-      <w:proofErr w:type="gramEnd"/>
-      <w:r>
-        <w:t xml:space="preserve"> Via Guglielmo Marconi (alors Via Roma).</w:t>
+        <w:t>. Cette rue a disparu suite aux interventions d'urbanisme des années 1930 qui ont conduit à la création de la Via Guglielmo Marconi (alors Via Roma).</w:t>
       </w:r>
     </w:p>
     <w:p>
       <w:r>
-        <w:t xml:space="preserve">Les « </w:t>
+        <w:t>Le cadastre napoléonien et pontifical de 1871 nous fournit une carte montrant la ruelle reliant l'actuel numéro 25 de la Via Polese à l'actuelle Piazza dei Martiri. Le tunnel du Reno, situé au niveau du numéro 51 de la Via Marconi, correspond à cette ruelle.</w:t>
       </w:r>
-      <w:proofErr w:type="spellStart"/>
+    </w:p>
+    <w:p>
       <w:r>
-        <w:t>Pugliole</w:t>
+        <w:rPr>
+          <w:noProof/>
+        </w:rPr>
+        <w:drawing>
+          <wp:inline distT="0" distB="0" distL="0" distR="0" wp14:anchorId="184A8A91" wp14:editId="759BD4F5">
+            <wp:extent cx="2974848" cy="1548384"/>
+            <wp:effectExtent l="0" t="0" r="0" b="0"/>
+            <wp:docPr id="213532727" name="Immagine 1" descr="Immagine che contiene mappa, testo, Piano, atlante&#10;&#10;Il contenuto generato dall'IA potrebbe non essere corretto."/>
+            <wp:cNvGraphicFramePr>
+              <a:graphicFrameLocks xmlns:a="http://schemas.openxmlformats.org/drawingml/2006/main" noChangeAspect="1"/>
+            </wp:cNvGraphicFramePr>
+            <a:graphic xmlns:a="http://schemas.openxmlformats.org/drawingml/2006/main">
+              <a:graphicData uri="http://schemas.openxmlformats.org/drawingml/2006/picture">
+                <pic:pic xmlns:pic="http://schemas.openxmlformats.org/drawingml/2006/picture">
+                  <pic:nvPicPr>
+                    <pic:cNvPr id="213532727" name="Immagine 1" descr="Immagine che contiene mappa, testo, Piano, atlante&#10;&#10;Il contenuto generato dall'IA potrebbe non essere corretto."/>
+                    <pic:cNvPicPr/>
+                  </pic:nvPicPr>
+                  <pic:blipFill>
+                    <a:blip r:embed="rId4" cstate="print">
+                      <a:extLst>
+                        <a:ext uri="{28A0092B-C50C-407E-A947-70E740481C1C}">
+                          <a14:useLocalDpi xmlns:a14="http://schemas.microsoft.com/office/drawing/2010/main" val="0"/>
+                        </a:ext>
+                      </a:extLst>
+                    </a:blip>
+                    <a:stretch>
+                      <a:fillRect/>
+                    </a:stretch>
+                  </pic:blipFill>
+                  <pic:spPr>
+                    <a:xfrm>
+                      <a:off x="0" y="0"/>
+                      <a:ext cx="2974848" cy="1548384"/>
+                    </a:xfrm>
+                    <a:prstGeom prst="rect">
+                      <a:avLst/>
+                    </a:prstGeom>
+                  </pic:spPr>
+                </pic:pic>
+              </a:graphicData>
+            </a:graphic>
+          </wp:inline>
+        </w:drawing>
       </w:r>
-      <w:proofErr w:type="spellEnd"/>
       <w:r>
-        <w:t xml:space="preserve"> di San Bernardino » tirent leur nom du monastère ou couvent de San Bernardino qui était situé dans la zone de l'actuelle Piazza dei Martiri 1943-1945. La rue bifurquait du Borgo Polese (l'actuelle Via Polese) et serpentait jusqu'à </w:t>
+        <w:br/>
       </w:r>
-      <w:proofErr w:type="gramStart"/>
       <w:r>
-        <w:t>la</w:t>
+        <w:t>[SPLIT_BLOCK:mappavicolopugliole.jpg]</w:t>
       </w:r>
-      <w:proofErr w:type="gramEnd"/>
+    </w:p>
+    <w:p>
       <w:r>
-        <w:t xml:space="preserve"> Via del Porto, suivant en partie le tracé actuel de </w:t>
-      </w:r>
-      <w:proofErr w:type="gramStart"/>
-      <w:r>
-        <w:t>la</w:t>
-      </w:r>
-      <w:proofErr w:type="gramEnd"/>
-      <w:r>
-        <w:t xml:space="preserve"> Via Marconi.</w:t>
+        <w:t>Les « Pugliole di San Bernardino » tirent leur nom du monastère ou couvent de San Bernardino qui était situé dans la zone de l'actuelle Piazza dei Martiri 1943-1945. La rue bifurquait du Borgo Polese (l'actuelle Via Polese) et serpentait jusqu'à la Via del Porto, suivant en partie le tracé actuel de la Via Marconi.</w:t>
       </w:r>
     </w:p>
     <w:p>
@@ -106,7 +104,7 @@
                     </pic:cNvPicPr>
                   </pic:nvPicPr>
                   <pic:blipFill>
-                    <a:blip r:embed="rId4" cstate="print">
+                    <a:blip r:embed="rId5" cstate="print">
                       <a:extLst>
                         <a:ext uri="{28A0092B-C50C-407E-A947-70E740481C1C}">
                           <a14:useLocalDpi xmlns:a14="http://schemas.microsoft.com/office/drawing/2010/main" val="0"/>
@@ -140,106 +138,21 @@
     </w:p>
     <w:p>
       <w:r>
-        <w:t>[</w:t>
-      </w:r>
-      <w:proofErr w:type="spellStart"/>
-      <w:r>
-        <w:t>SPLIT_</w:t>
-      </w:r>
-      <w:proofErr w:type="gramStart"/>
-      <w:r>
-        <w:t>BLOCK:</w:t>
-      </w:r>
-      <w:r>
-        <w:t>via</w:t>
-      </w:r>
-      <w:r>
-        <w:t>p</w:t>
-      </w:r>
-      <w:r>
-        <w:t>olese</w:t>
-      </w:r>
-      <w:r>
-        <w:t>.jpg</w:t>
-      </w:r>
-      <w:proofErr w:type="spellEnd"/>
-      <w:r>
-        <w:t>];</w:t>
-      </w:r>
-      <w:proofErr w:type="gramEnd"/>
-    </w:p>
-    <w:p>
-      <w:r>
-        <w:t xml:space="preserve"> Pugliole » au </w:t>
-      </w:r>
-      <w:proofErr w:type="gramStart"/>
-      <w:r>
-        <w:t>pluriel )</w:t>
-      </w:r>
-      <w:proofErr w:type="gramEnd"/>
-      <w:r>
-        <w:t xml:space="preserve"> est un terme ancien de la toponymie </w:t>
-      </w:r>
-      <w:proofErr w:type="gramStart"/>
-      <w:r>
-        <w:t>bolonaise .</w:t>
-      </w:r>
-      <w:proofErr w:type="gramEnd"/>
-      <w:r>
-        <w:t xml:space="preserve"> Il désigne une ruelle, une petite rue ou un petit groupe de </w:t>
-      </w:r>
-      <w:proofErr w:type="gramStart"/>
-      <w:r>
-        <w:t>maisons .</w:t>
-      </w:r>
-      <w:proofErr w:type="gramEnd"/>
-      <w:r>
-        <w:t xml:space="preserve"> Il indiquait généralement une petite voie ou un quartier résidentiel secondaire, souvent issu d'un ancien lotissement urbain.</w:t>
+        <w:t>[SPLIT_BLOCK:viapolese.jpg]</w:t>
       </w:r>
     </w:p>
     <w:p>
       <w:r>
-        <w:t xml:space="preserve">De nombreuses rues et ruelles de Bologne, telles que « </w:t>
+        <w:t> Pugliole » au pluriel ) est un terme ancien de la toponymie bolonaise. Il désigne une ruelle, une rue étroite ou un petit groupe de maisons. Il faisait généralement référence à une petite voie ou à un quartier résidentiel secondaire, souvent issu d'un ancien lotissement urbain.</w:t>
       </w:r>
-      <w:proofErr w:type="spellStart"/>
+    </w:p>
+    <w:p>
       <w:r>
-        <w:t>Pugliole</w:t>
+        <w:t xml:space="preserve">De nombreuses rues et ruelles de Bologne, telles que « Pugliole di San Bernardino » ou « Pugliole dello Spirito Santo », tirent leur nom d'églises ou de monastères situés à proximité, </w:t>
       </w:r>
-      <w:proofErr w:type="spellEnd"/>
       <w:r>
-        <w:t xml:space="preserve"> di San Bernardino » ou « </w:t>
-      </w:r>
-      <w:proofErr w:type="spellStart"/>
-      <w:r>
-        <w:t>Pugliole</w:t>
-      </w:r>
-      <w:proofErr w:type="spellEnd"/>
-      <w:r>
-        <w:t xml:space="preserve"> </w:t>
-      </w:r>
-      <w:proofErr w:type="spellStart"/>
-      <w:r>
-        <w:t>dello</w:t>
-      </w:r>
-      <w:proofErr w:type="spellEnd"/>
-      <w:r>
-        <w:t xml:space="preserve"> </w:t>
-      </w:r>
-      <w:proofErr w:type="spellStart"/>
-      <w:r>
-        <w:t>Spirito</w:t>
-      </w:r>
-      <w:proofErr w:type="spellEnd"/>
-      <w:r>
-        <w:t xml:space="preserve"> Santo », tirent leur nom d'églises ou de monastères situés à proximité, combinant le nom de l'institution religieuse avec le terme « </w:t>
-      </w:r>
-      <w:proofErr w:type="spellStart"/>
-      <w:r>
-        <w:t>pugliola</w:t>
-      </w:r>
-      <w:proofErr w:type="spellEnd"/>
-      <w:r>
-        <w:t xml:space="preserve"> » pour indiquer la ruelle adjacente.</w:t>
+        <w:lastRenderedPageBreak/>
+        <w:t>combinant le nom de l'institution religieuse avec le terme « pugliola » pour indiquer la ruelle adjacente.</w:t>
       </w:r>
     </w:p>
     <w:p/>
